--- a/1.docx
+++ b/1.docx
@@ -12,6 +12,8 @@
           <w:lang w:val="uk-UA"/>
         </w:rPr>
       </w:pPr>
+      <w:bookmarkStart w:id="0" w:name="_GoBack"/>
+      <w:bookmarkEnd w:id="0"/>
       <w:r>
         <w:rPr>
           <w:b/>
@@ -48,7 +50,43 @@
           <w:szCs w:val="24"/>
           <w:lang w:val="uk-UA"/>
         </w:rPr>
-        <w:t>Сценарій обробки заяви на внесення нового дата сету користувачем</w:t>
+        <w:t>Сценарій обробки заяв</w:t>
+      </w:r>
+      <w:r>
+        <w:rPr>
+          <w:b/>
+          <w:sz w:val="24"/>
+          <w:szCs w:val="24"/>
+          <w:lang w:val="uk-UA"/>
+        </w:rPr>
+        <w:t>к</w:t>
+      </w:r>
+      <w:r>
+        <w:rPr>
+          <w:b/>
+          <w:sz w:val="24"/>
+          <w:szCs w:val="24"/>
+          <w:lang w:val="uk-UA"/>
+        </w:rPr>
+        <w:t xml:space="preserve">и на внесення нового </w:t>
+      </w:r>
+      <w:r>
+        <w:rPr>
+          <w:b/>
+          <w:sz w:val="24"/>
+          <w:szCs w:val="24"/>
+          <w:lang w:val="uk-UA"/>
+        </w:rPr>
+        <w:t>набору даних</w:t>
+      </w:r>
+      <w:r>
+        <w:rPr>
+          <w:b/>
+          <w:sz w:val="24"/>
+          <w:szCs w:val="24"/>
+          <w:lang w:val="uk-UA"/>
+        </w:rPr>
+        <w:t xml:space="preserve"> користувачем</w:t>
       </w:r>
     </w:p>
     <w:p>
@@ -124,7 +162,359 @@
           <w:szCs w:val="24"/>
           <w:lang w:val="uk-UA"/>
         </w:rPr>
-        <w:t>дата сету</w:t>
+        <w:t>набору даних.</w:t>
+      </w:r>
+    </w:p>
+    <w:p>
+      <w:pPr>
+        <w:ind w:left="720"/>
+        <w:rPr>
+          <w:sz w:val="24"/>
+          <w:szCs w:val="24"/>
+          <w:lang w:val="uk-UA"/>
+        </w:rPr>
+      </w:pPr>
+      <w:r>
+        <w:rPr>
+          <w:sz w:val="24"/>
+          <w:szCs w:val="24"/>
+          <w:lang w:val="uk-UA"/>
+        </w:rPr>
+        <w:t>3. Власник відправляє заяв</w:t>
+      </w:r>
+      <w:r>
+        <w:rPr>
+          <w:sz w:val="24"/>
+          <w:szCs w:val="24"/>
+          <w:lang w:val="uk-UA"/>
+        </w:rPr>
+        <w:t>к</w:t>
+      </w:r>
+      <w:r>
+        <w:rPr>
+          <w:sz w:val="24"/>
+          <w:szCs w:val="24"/>
+          <w:lang w:val="uk-UA"/>
+        </w:rPr>
+        <w:t>у для  її підтвердження.</w:t>
+      </w:r>
+    </w:p>
+    <w:p>
+      <w:pPr>
+        <w:ind w:left="720"/>
+        <w:rPr>
+          <w:sz w:val="24"/>
+          <w:szCs w:val="24"/>
+          <w:lang w:val="uk-UA"/>
+        </w:rPr>
+      </w:pPr>
+      <w:r>
+        <w:rPr>
+          <w:sz w:val="24"/>
+          <w:szCs w:val="24"/>
+          <w:lang w:val="uk-UA"/>
+        </w:rPr>
+        <w:t>4. Система реєс</w:t>
+      </w:r>
+      <w:r>
+        <w:rPr>
+          <w:sz w:val="24"/>
+          <w:szCs w:val="24"/>
+          <w:lang w:val="uk-UA"/>
+        </w:rPr>
+        <w:t>трує заяв</w:t>
+      </w:r>
+      <w:r>
+        <w:rPr>
+          <w:sz w:val="24"/>
+          <w:szCs w:val="24"/>
+          <w:lang w:val="uk-UA"/>
+        </w:rPr>
+        <w:t>к</w:t>
+      </w:r>
+      <w:r>
+        <w:rPr>
+          <w:sz w:val="24"/>
+          <w:szCs w:val="24"/>
+          <w:lang w:val="uk-UA"/>
+        </w:rPr>
+        <w:t>у.</w:t>
+      </w:r>
+    </w:p>
+    <w:p>
+      <w:pPr>
+        <w:ind w:left="720"/>
+        <w:rPr>
+          <w:sz w:val="24"/>
+          <w:szCs w:val="24"/>
+          <w:lang w:val="uk-UA"/>
+        </w:rPr>
+      </w:pPr>
+      <w:r>
+        <w:rPr>
+          <w:sz w:val="24"/>
+          <w:szCs w:val="24"/>
+          <w:lang w:val="uk-UA"/>
+        </w:rPr>
+        <w:t>5. Система обробляє заяв</w:t>
+      </w:r>
+      <w:r>
+        <w:rPr>
+          <w:sz w:val="24"/>
+          <w:szCs w:val="24"/>
+          <w:lang w:val="uk-UA"/>
+        </w:rPr>
+        <w:t>к</w:t>
+      </w:r>
+      <w:r>
+        <w:rPr>
+          <w:sz w:val="24"/>
+          <w:szCs w:val="24"/>
+          <w:lang w:val="uk-UA"/>
+        </w:rPr>
+        <w:t>у.</w:t>
+      </w:r>
+    </w:p>
+    <w:p>
+      <w:pPr>
+        <w:ind w:left="720"/>
+        <w:rPr>
+          <w:sz w:val="24"/>
+          <w:szCs w:val="24"/>
+          <w:lang w:val="uk-UA"/>
+        </w:rPr>
+      </w:pPr>
+      <w:r>
+        <w:rPr>
+          <w:sz w:val="24"/>
+          <w:szCs w:val="24"/>
+          <w:lang w:val="uk-UA"/>
+        </w:rPr>
+        <w:t xml:space="preserve">6. Система надає модератору </w:t>
+      </w:r>
+      <w:r>
+        <w:rPr>
+          <w:sz w:val="24"/>
+          <w:szCs w:val="24"/>
+          <w:lang w:val="uk-UA"/>
+        </w:rPr>
+        <w:t>системи</w:t>
+      </w:r>
+      <w:r>
+        <w:rPr>
+          <w:sz w:val="24"/>
+          <w:szCs w:val="24"/>
+          <w:lang w:val="uk-UA"/>
+        </w:rPr>
+        <w:t xml:space="preserve"> інформацію що до перевірки поданої заяви.</w:t>
+      </w:r>
+    </w:p>
+    <w:p>
+      <w:pPr>
+        <w:ind w:left="720"/>
+        <w:rPr>
+          <w:sz w:val="24"/>
+          <w:szCs w:val="24"/>
+          <w:lang w:val="uk-UA"/>
+        </w:rPr>
+      </w:pPr>
+      <w:r>
+        <w:rPr>
+          <w:sz w:val="24"/>
+          <w:szCs w:val="24"/>
+          <w:lang w:val="uk-UA"/>
+        </w:rPr>
+        <w:t xml:space="preserve">7. Модератор згідно отриманої інформації відправляє власнику </w:t>
+      </w:r>
+      <w:r>
+        <w:rPr>
+          <w:sz w:val="24"/>
+          <w:szCs w:val="24"/>
+          <w:lang w:val="uk-UA"/>
+        </w:rPr>
+        <w:t xml:space="preserve">набору даних </w:t>
+      </w:r>
+      <w:r>
+        <w:rPr>
+          <w:sz w:val="24"/>
+          <w:szCs w:val="24"/>
+          <w:lang w:val="uk-UA"/>
+        </w:rPr>
+        <w:t xml:space="preserve">відповідь щодо </w:t>
+      </w:r>
+      <w:r>
+        <w:rPr>
+          <w:sz w:val="24"/>
+          <w:szCs w:val="24"/>
+          <w:lang w:val="uk-UA"/>
+        </w:rPr>
+        <w:t>заяви.</w:t>
+      </w:r>
+    </w:p>
+    <w:p>
+      <w:pPr>
+        <w:ind w:left="720"/>
+        <w:rPr>
+          <w:sz w:val="24"/>
+          <w:szCs w:val="24"/>
+          <w:lang w:val="uk-UA"/>
+        </w:rPr>
+      </w:pPr>
+      <w:r>
+        <w:rPr>
+          <w:sz w:val="24"/>
+          <w:szCs w:val="24"/>
+          <w:lang w:val="uk-UA"/>
+        </w:rPr>
+        <w:t>8. Власник одержує відповідь, і якщо вона позитивна, то заяв</w:t>
+      </w:r>
+      <w:r>
+        <w:rPr>
+          <w:sz w:val="24"/>
+          <w:szCs w:val="24"/>
+          <w:lang w:val="uk-UA"/>
+        </w:rPr>
+        <w:t>к</w:t>
+      </w:r>
+      <w:r>
+        <w:rPr>
+          <w:sz w:val="24"/>
+          <w:szCs w:val="24"/>
+          <w:lang w:val="uk-UA"/>
+        </w:rPr>
+        <w:t>а переходить в стан «підтверджено».</w:t>
+      </w:r>
+    </w:p>
+    <w:p>
+      <w:pPr>
+        <w:ind w:left="720"/>
+        <w:rPr>
+          <w:sz w:val="24"/>
+          <w:szCs w:val="24"/>
+          <w:lang w:val="uk-UA"/>
+        </w:rPr>
+      </w:pPr>
+      <w:r>
+        <w:rPr>
+          <w:sz w:val="24"/>
+          <w:szCs w:val="24"/>
+          <w:lang w:val="uk-UA"/>
+        </w:rPr>
+        <w:t>9</w:t>
+      </w:r>
+      <w:r>
+        <w:rPr>
+          <w:sz w:val="24"/>
+          <w:szCs w:val="24"/>
+          <w:lang w:val="uk-UA"/>
+        </w:rPr>
+        <w:t>. Власник одержує відповідь, і якщо вона негативна, то він має змогу п</w:t>
+      </w:r>
+      <w:r>
+        <w:rPr>
+          <w:sz w:val="24"/>
+          <w:szCs w:val="24"/>
+          <w:lang w:val="uk-UA"/>
+        </w:rPr>
+        <w:t>овторно відіслати заяв</w:t>
+      </w:r>
+      <w:r>
+        <w:rPr>
+          <w:sz w:val="24"/>
+          <w:szCs w:val="24"/>
+          <w:lang w:val="uk-UA"/>
+        </w:rPr>
+        <w:t>к</w:t>
+      </w:r>
+      <w:r>
+        <w:rPr>
+          <w:sz w:val="24"/>
+          <w:szCs w:val="24"/>
+          <w:lang w:val="uk-UA"/>
+        </w:rPr>
+        <w:t>у на реєс</w:t>
+      </w:r>
+      <w:r>
+        <w:rPr>
+          <w:sz w:val="24"/>
+          <w:szCs w:val="24"/>
+          <w:lang w:val="uk-UA"/>
+        </w:rPr>
+        <w:t>трацію</w:t>
+      </w:r>
+      <w:r>
+        <w:rPr>
+          <w:sz w:val="24"/>
+          <w:szCs w:val="24"/>
+          <w:lang w:val="uk-UA"/>
+        </w:rPr>
+        <w:t xml:space="preserve"> </w:t>
+      </w:r>
+      <w:r>
+        <w:rPr>
+          <w:sz w:val="24"/>
+          <w:szCs w:val="24"/>
+          <w:lang w:val="uk-UA"/>
+        </w:rPr>
+        <w:t>набору даних</w:t>
+      </w:r>
+      <w:r>
+        <w:rPr>
+          <w:sz w:val="24"/>
+          <w:szCs w:val="24"/>
+          <w:lang w:val="uk-UA"/>
+        </w:rPr>
+        <w:t xml:space="preserve">. </w:t>
+      </w:r>
+    </w:p>
+    <w:p>
+      <w:pPr>
+        <w:ind w:left="720"/>
+        <w:rPr>
+          <w:sz w:val="24"/>
+          <w:szCs w:val="24"/>
+          <w:lang w:val="uk-UA"/>
+        </w:rPr>
+      </w:pPr>
+      <w:r>
+        <w:rPr>
+          <w:sz w:val="24"/>
+          <w:szCs w:val="24"/>
+          <w:lang w:val="uk-UA"/>
+        </w:rPr>
+        <w:t xml:space="preserve">10. </w:t>
+      </w:r>
+      <w:r>
+        <w:rPr>
+          <w:sz w:val="24"/>
+          <w:szCs w:val="24"/>
+          <w:lang w:val="uk-UA"/>
+        </w:rPr>
+        <w:t>Якщо власнику сервісу щось не зрозуміло, то для уточнення слід звернутися до модератор</w:t>
+      </w:r>
+      <w:r>
+        <w:rPr>
+          <w:sz w:val="24"/>
+          <w:szCs w:val="24"/>
+          <w:lang w:val="uk-UA"/>
+        </w:rPr>
+        <w:t>а</w:t>
+      </w:r>
+      <w:r>
+        <w:rPr>
+          <w:sz w:val="24"/>
+          <w:szCs w:val="24"/>
+          <w:lang w:val="uk-UA"/>
+        </w:rPr>
+        <w:t xml:space="preserve"> </w:t>
+      </w:r>
+      <w:r>
+        <w:rPr>
+          <w:sz w:val="24"/>
+          <w:szCs w:val="24"/>
+          <w:lang w:val="uk-UA"/>
+        </w:rPr>
+        <w:t>системи</w:t>
       </w:r>
       <w:r>
         <w:rPr>
@@ -150,33 +540,104 @@
           <w:szCs w:val="24"/>
           <w:lang w:val="uk-UA"/>
         </w:rPr>
-        <w:t>3. Власник відправляє заяву для  її підтвердження.</w:t>
+        <w:t>11. Якщо модер</w:t>
+      </w:r>
+      <w:r>
+        <w:rPr>
+          <w:sz w:val="24"/>
+          <w:szCs w:val="24"/>
+          <w:lang w:val="uk-UA"/>
+        </w:rPr>
+        <w:t>атор отримує питання щодо реєс</w:t>
+      </w:r>
+      <w:r>
+        <w:rPr>
+          <w:sz w:val="24"/>
+          <w:szCs w:val="24"/>
+          <w:lang w:val="uk-UA"/>
+        </w:rPr>
+        <w:t xml:space="preserve">трації </w:t>
+      </w:r>
+      <w:r>
+        <w:rPr>
+          <w:sz w:val="24"/>
+          <w:szCs w:val="24"/>
+          <w:lang w:val="uk-UA"/>
+        </w:rPr>
+        <w:t xml:space="preserve">набору даних </w:t>
+      </w:r>
+      <w:r>
+        <w:rPr>
+          <w:sz w:val="24"/>
+          <w:szCs w:val="24"/>
+          <w:lang w:val="uk-UA"/>
+        </w:rPr>
+        <w:t>від власника сервісу, то він мусить надати відповідь на задане питання.</w:t>
       </w:r>
     </w:p>
     <w:p>
       <w:pPr>
         <w:ind w:left="720"/>
         <w:rPr>
-          <w:sz w:val="24"/>
-          <w:szCs w:val="24"/>
-          <w:lang w:val="uk-UA"/>
-        </w:rPr>
-      </w:pPr>
-      <w:r>
-        <w:rPr>
-          <w:sz w:val="24"/>
-          <w:szCs w:val="24"/>
-          <w:lang w:val="uk-UA"/>
-        </w:rPr>
-        <w:t>4. Система реєс</w:t>
-      </w:r>
-      <w:r>
-        <w:rPr>
-          <w:sz w:val="24"/>
-          <w:szCs w:val="24"/>
-          <w:lang w:val="uk-UA"/>
-        </w:rPr>
-        <w:t>трує заяву.</w:t>
+          <w:b/>
+          <w:sz w:val="24"/>
+          <w:szCs w:val="24"/>
+          <w:lang w:val="uk-UA"/>
+        </w:rPr>
+      </w:pPr>
+      <w:r>
+        <w:rPr>
+          <w:b/>
+          <w:sz w:val="24"/>
+          <w:szCs w:val="24"/>
+          <w:lang w:val="uk-UA"/>
+        </w:rPr>
+        <w:t>2</w:t>
+      </w:r>
+      <w:r>
+        <w:rPr>
+          <w:b/>
+          <w:sz w:val="24"/>
+          <w:szCs w:val="24"/>
+          <w:lang w:val="uk-UA"/>
+        </w:rPr>
+        <w:t>.</w:t>
+      </w:r>
+      <w:r>
+        <w:rPr>
+          <w:b/>
+          <w:sz w:val="24"/>
+          <w:szCs w:val="24"/>
+          <w:lang w:val="uk-UA"/>
+        </w:rPr>
+        <w:t xml:space="preserve"> Сценарій </w:t>
+      </w:r>
+      <w:r>
+        <w:rPr>
+          <w:b/>
+          <w:sz w:val="24"/>
+          <w:szCs w:val="24"/>
+          <w:lang w:val="uk-UA"/>
+        </w:rPr>
+        <w:t xml:space="preserve">використання </w:t>
+      </w:r>
+      <w:r>
+        <w:rPr>
+          <w:b/>
+          <w:sz w:val="24"/>
+          <w:szCs w:val="24"/>
+          <w:lang w:val="uk-UA"/>
+        </w:rPr>
+        <w:t>даних</w:t>
+      </w:r>
+      <w:r>
+        <w:rPr>
+          <w:b/>
+          <w:sz w:val="24"/>
+          <w:szCs w:val="24"/>
+          <w:lang w:val="uk-UA"/>
+        </w:rPr>
+        <w:t xml:space="preserve"> користувачем</w:t>
       </w:r>
     </w:p>
     <w:p>
@@ -194,7 +655,23 @@
           <w:szCs w:val="24"/>
           <w:lang w:val="uk-UA"/>
         </w:rPr>
-        <w:t>5. Система обробляє заяву.</w:t>
+        <w:t xml:space="preserve">1. Користувач відкриває список всіх </w:t>
+      </w:r>
+      <w:r>
+        <w:rPr>
+          <w:sz w:val="24"/>
+          <w:szCs w:val="24"/>
+          <w:lang w:val="uk-UA"/>
+        </w:rPr>
+        <w:t>наборів даних</w:t>
+      </w:r>
+      <w:r>
+        <w:rPr>
+          <w:sz w:val="24"/>
+          <w:szCs w:val="24"/>
+          <w:lang w:val="uk-UA"/>
+        </w:rPr>
+        <w:t>.</w:t>
       </w:r>
     </w:p>
     <w:p>
@@ -212,23 +689,23 @@
           <w:szCs w:val="24"/>
           <w:lang w:val="uk-UA"/>
         </w:rPr>
-        <w:t xml:space="preserve">6. Система надає модератору </w:t>
-      </w:r>
-      <w:r>
-        <w:rPr>
-          <w:sz w:val="24"/>
-          <w:szCs w:val="24"/>
-          <w:lang w:val="uk-UA"/>
-        </w:rPr>
-        <w:t>системи</w:t>
-      </w:r>
-      <w:r>
-        <w:rPr>
-          <w:sz w:val="24"/>
-          <w:szCs w:val="24"/>
-          <w:lang w:val="uk-UA"/>
-        </w:rPr>
-        <w:t xml:space="preserve"> інформацію що до перевірки поданої заяви.</w:t>
+        <w:t xml:space="preserve">2. Користувач </w:t>
+      </w:r>
+      <w:r>
+        <w:rPr>
+          <w:sz w:val="24"/>
+          <w:szCs w:val="24"/>
+          <w:lang w:val="uk-UA"/>
+        </w:rPr>
+        <w:t>має змогу фільтрації доступних даних через метадані</w:t>
+      </w:r>
+      <w:r>
+        <w:rPr>
+          <w:sz w:val="24"/>
+          <w:szCs w:val="24"/>
+          <w:lang w:val="uk-UA"/>
+        </w:rPr>
+        <w:t>.</w:t>
       </w:r>
     </w:p>
     <w:p>
@@ -246,23 +723,7 @@
           <w:szCs w:val="24"/>
           <w:lang w:val="uk-UA"/>
         </w:rPr>
-        <w:t xml:space="preserve">7. Модератор згідно отриманої інформації відправляє власнику </w:t>
-      </w:r>
-      <w:r>
-        <w:rPr>
-          <w:sz w:val="24"/>
-          <w:szCs w:val="24"/>
-          <w:lang w:val="uk-UA"/>
-        </w:rPr>
-        <w:t xml:space="preserve">дата сету відповідь щодо </w:t>
-      </w:r>
-      <w:r>
-        <w:rPr>
-          <w:sz w:val="24"/>
-          <w:szCs w:val="24"/>
-          <w:lang w:val="uk-UA"/>
-        </w:rPr>
-        <w:t>заяви.</w:t>
+        <w:t>3. Користувач має змогу здійснювати пошук по назві/тегам.</w:t>
       </w:r>
     </w:p>
     <w:p>
@@ -280,325 +741,6 @@
           <w:szCs w:val="24"/>
           <w:lang w:val="uk-UA"/>
         </w:rPr>
-        <w:t>8. Власник одержує відповідь, і якщо вона позитивна, то заява переходить в стан «підтверджено».</w:t>
-      </w:r>
-    </w:p>
-    <w:p>
-      <w:pPr>
-        <w:ind w:left="720"/>
-        <w:rPr>
-          <w:sz w:val="24"/>
-          <w:szCs w:val="24"/>
-          <w:lang w:val="uk-UA"/>
-        </w:rPr>
-      </w:pPr>
-      <w:r>
-        <w:rPr>
-          <w:sz w:val="24"/>
-          <w:szCs w:val="24"/>
-          <w:lang w:val="uk-UA"/>
-        </w:rPr>
-        <w:t>9</w:t>
-      </w:r>
-      <w:r>
-        <w:rPr>
-          <w:sz w:val="24"/>
-          <w:szCs w:val="24"/>
-          <w:lang w:val="uk-UA"/>
-        </w:rPr>
-        <w:t>. Власник одержує відповідь, і якщо вона негативна, то він має змогу п</w:t>
-      </w:r>
-      <w:r>
-        <w:rPr>
-          <w:sz w:val="24"/>
-          <w:szCs w:val="24"/>
-          <w:lang w:val="uk-UA"/>
-        </w:rPr>
-        <w:t>овторно відіслати заяву на реєс</w:t>
-      </w:r>
-      <w:r>
-        <w:rPr>
-          <w:sz w:val="24"/>
-          <w:szCs w:val="24"/>
-          <w:lang w:val="uk-UA"/>
-        </w:rPr>
-        <w:t>трацію</w:t>
-      </w:r>
-      <w:r>
-        <w:rPr>
-          <w:sz w:val="24"/>
-          <w:szCs w:val="24"/>
-          <w:lang w:val="uk-UA"/>
-        </w:rPr>
-        <w:t xml:space="preserve"> дата сету</w:t>
-      </w:r>
-      <w:r>
-        <w:rPr>
-          <w:sz w:val="24"/>
-          <w:szCs w:val="24"/>
-          <w:lang w:val="uk-UA"/>
-        </w:rPr>
-        <w:t xml:space="preserve">. </w:t>
-      </w:r>
-    </w:p>
-    <w:p>
-      <w:pPr>
-        <w:ind w:left="720"/>
-        <w:rPr>
-          <w:sz w:val="24"/>
-          <w:szCs w:val="24"/>
-          <w:lang w:val="uk-UA"/>
-        </w:rPr>
-      </w:pPr>
-      <w:r>
-        <w:rPr>
-          <w:sz w:val="24"/>
-          <w:szCs w:val="24"/>
-          <w:lang w:val="uk-UA"/>
-        </w:rPr>
-        <w:t xml:space="preserve">10. </w:t>
-      </w:r>
-      <w:r>
-        <w:rPr>
-          <w:sz w:val="24"/>
-          <w:szCs w:val="24"/>
-          <w:lang w:val="uk-UA"/>
-        </w:rPr>
-        <w:t xml:space="preserve">Якщо власнику сервісу щось не зрозуміло, то для уточнення слід звернутися до модератору </w:t>
-      </w:r>
-      <w:r>
-        <w:rPr>
-          <w:sz w:val="24"/>
-          <w:szCs w:val="24"/>
-          <w:lang w:val="uk-UA"/>
-        </w:rPr>
-        <w:t>системи</w:t>
-      </w:r>
-      <w:r>
-        <w:rPr>
-          <w:sz w:val="24"/>
-          <w:szCs w:val="24"/>
-          <w:lang w:val="uk-UA"/>
-        </w:rPr>
-        <w:t>.</w:t>
-      </w:r>
-    </w:p>
-    <w:p>
-      <w:pPr>
-        <w:ind w:left="720"/>
-        <w:rPr>
-          <w:sz w:val="24"/>
-          <w:szCs w:val="24"/>
-          <w:lang w:val="uk-UA"/>
-        </w:rPr>
-      </w:pPr>
-      <w:r>
-        <w:rPr>
-          <w:sz w:val="24"/>
-          <w:szCs w:val="24"/>
-          <w:lang w:val="uk-UA"/>
-        </w:rPr>
-        <w:t>11. Якщо модер</w:t>
-      </w:r>
-      <w:r>
-        <w:rPr>
-          <w:sz w:val="24"/>
-          <w:szCs w:val="24"/>
-          <w:lang w:val="uk-UA"/>
-        </w:rPr>
-        <w:t>атор отримує питання що до реєс</w:t>
-      </w:r>
-      <w:r>
-        <w:rPr>
-          <w:sz w:val="24"/>
-          <w:szCs w:val="24"/>
-          <w:lang w:val="uk-UA"/>
-        </w:rPr>
-        <w:t xml:space="preserve">трації </w:t>
-      </w:r>
-      <w:r>
-        <w:rPr>
-          <w:sz w:val="24"/>
-          <w:szCs w:val="24"/>
-          <w:lang w:val="uk-UA"/>
-        </w:rPr>
-        <w:t>дата сету</w:t>
-      </w:r>
-      <w:r>
-        <w:rPr>
-          <w:sz w:val="24"/>
-          <w:szCs w:val="24"/>
-          <w:lang w:val="uk-UA"/>
-        </w:rPr>
-        <w:t xml:space="preserve"> від власника сервісу, то він мусить надати відповідь на задане питання.</w:t>
-      </w:r>
-    </w:p>
-    <w:p>
-      <w:pPr>
-        <w:ind w:left="720"/>
-        <w:rPr>
-          <w:b/>
-          <w:sz w:val="24"/>
-          <w:szCs w:val="24"/>
-          <w:lang w:val="uk-UA"/>
-        </w:rPr>
-      </w:pPr>
-      <w:r>
-        <w:rPr>
-          <w:b/>
-          <w:sz w:val="24"/>
-          <w:szCs w:val="24"/>
-          <w:lang w:val="uk-UA"/>
-        </w:rPr>
-        <w:t>2</w:t>
-      </w:r>
-      <w:r>
-        <w:rPr>
-          <w:b/>
-          <w:sz w:val="24"/>
-          <w:szCs w:val="24"/>
-          <w:lang w:val="uk-UA"/>
-        </w:rPr>
-        <w:t>.</w:t>
-      </w:r>
-      <w:r>
-        <w:rPr>
-          <w:b/>
-          <w:sz w:val="24"/>
-          <w:szCs w:val="24"/>
-          <w:lang w:val="uk-UA"/>
-        </w:rPr>
-        <w:t xml:space="preserve"> Сценарій </w:t>
-      </w:r>
-      <w:r>
-        <w:rPr>
-          <w:b/>
-          <w:sz w:val="24"/>
-          <w:szCs w:val="24"/>
-          <w:lang w:val="uk-UA"/>
-        </w:rPr>
-        <w:t xml:space="preserve">використання </w:t>
-      </w:r>
-      <w:r>
-        <w:rPr>
-          <w:b/>
-          <w:sz w:val="24"/>
-          <w:szCs w:val="24"/>
-          <w:lang w:val="uk-UA"/>
-        </w:rPr>
-        <w:t>даних</w:t>
-      </w:r>
-      <w:r>
-        <w:rPr>
-          <w:b/>
-          <w:sz w:val="24"/>
-          <w:szCs w:val="24"/>
-          <w:lang w:val="uk-UA"/>
-        </w:rPr>
-        <w:t xml:space="preserve"> користувачем</w:t>
-      </w:r>
-    </w:p>
-    <w:p>
-      <w:pPr>
-        <w:ind w:left="720"/>
-        <w:rPr>
-          <w:sz w:val="24"/>
-          <w:szCs w:val="24"/>
-          <w:lang w:val="uk-UA"/>
-        </w:rPr>
-      </w:pPr>
-      <w:r>
-        <w:rPr>
-          <w:sz w:val="24"/>
-          <w:szCs w:val="24"/>
-          <w:lang w:val="uk-UA"/>
-        </w:rPr>
-        <w:t xml:space="preserve">1. Користувач відкриває список всіх </w:t>
-      </w:r>
-      <w:r>
-        <w:rPr>
-          <w:sz w:val="24"/>
-          <w:szCs w:val="24"/>
-          <w:lang w:val="uk-UA"/>
-        </w:rPr>
-        <w:t>дата сетів</w:t>
-      </w:r>
-      <w:r>
-        <w:rPr>
-          <w:sz w:val="24"/>
-          <w:szCs w:val="24"/>
-          <w:lang w:val="uk-UA"/>
-        </w:rPr>
-        <w:t>.</w:t>
-      </w:r>
-    </w:p>
-    <w:p>
-      <w:pPr>
-        <w:ind w:left="720"/>
-        <w:rPr>
-          <w:sz w:val="24"/>
-          <w:szCs w:val="24"/>
-          <w:lang w:val="uk-UA"/>
-        </w:rPr>
-      </w:pPr>
-      <w:r>
-        <w:rPr>
-          <w:sz w:val="24"/>
-          <w:szCs w:val="24"/>
-          <w:lang w:val="uk-UA"/>
-        </w:rPr>
-        <w:t xml:space="preserve">2. Користувач </w:t>
-      </w:r>
-      <w:r>
-        <w:rPr>
-          <w:sz w:val="24"/>
-          <w:szCs w:val="24"/>
-          <w:lang w:val="uk-UA"/>
-        </w:rPr>
-        <w:t>має змогу фільтрації доступних даних через метадані</w:t>
-      </w:r>
-      <w:r>
-        <w:rPr>
-          <w:sz w:val="24"/>
-          <w:szCs w:val="24"/>
-          <w:lang w:val="uk-UA"/>
-        </w:rPr>
-        <w:t>.</w:t>
-      </w:r>
-    </w:p>
-    <w:p>
-      <w:pPr>
-        <w:ind w:left="720"/>
-        <w:rPr>
-          <w:sz w:val="24"/>
-          <w:szCs w:val="24"/>
-          <w:lang w:val="uk-UA"/>
-        </w:rPr>
-      </w:pPr>
-      <w:r>
-        <w:rPr>
-          <w:sz w:val="24"/>
-          <w:szCs w:val="24"/>
-          <w:lang w:val="uk-UA"/>
-        </w:rPr>
-        <w:t>3. Користувач має змогу здійснювати пошук по назві/тегам.</w:t>
-      </w:r>
-    </w:p>
-    <w:p>
-      <w:pPr>
-        <w:ind w:left="720"/>
-        <w:rPr>
-          <w:sz w:val="24"/>
-          <w:szCs w:val="24"/>
-          <w:lang w:val="uk-UA"/>
-        </w:rPr>
-      </w:pPr>
-      <w:r>
-        <w:rPr>
-          <w:sz w:val="24"/>
-          <w:szCs w:val="24"/>
-          <w:lang w:val="uk-UA"/>
-        </w:rPr>
         <w:t xml:space="preserve">4. </w:t>
       </w:r>
       <w:r>
@@ -623,7 +765,15 @@
           <w:szCs w:val="24"/>
           <w:lang w:val="uk-UA"/>
         </w:rPr>
-        <w:t xml:space="preserve">дата сету  користувач має </w:t>
+        <w:t xml:space="preserve">набору даних </w:t>
+      </w:r>
+      <w:r>
+        <w:rPr>
+          <w:sz w:val="24"/>
+          <w:szCs w:val="24"/>
+          <w:lang w:val="uk-UA"/>
+        </w:rPr>
+        <w:t xml:space="preserve">користувач має </w:t>
       </w:r>
       <w:r>
         <w:rPr>
@@ -728,25 +878,7 @@
           <w:szCs w:val="24"/>
           <w:lang w:val="uk-UA"/>
         </w:rPr>
-        <w:t xml:space="preserve"> які  ведуть до завантаження да</w:t>
-      </w:r>
-      <w:bookmarkStart w:id="0" w:name="_GoBack"/>
-      <w:bookmarkEnd w:id="0"/>
-      <w:r>
-        <w:rPr>
-          <w:sz w:val="24"/>
-          <w:szCs w:val="24"/>
-          <w:lang w:val="uk-UA"/>
-        </w:rPr>
-        <w:t>них.</w:t>
-      </w:r>
-      <w:r>
-        <w:rPr>
-          <w:sz w:val="24"/>
-          <w:szCs w:val="24"/>
-          <w:lang w:val="uk-UA"/>
-        </w:rPr>
-        <w:t xml:space="preserve"> </w:t>
+        <w:t xml:space="preserve"> які  ведуть до завантаження даних.</w:t>
       </w:r>
     </w:p>
     <w:sectPr>
@@ -1146,6 +1278,15 @@
     <w:lsdException w:name="Balloon Text" w:semiHidden="1" w:unhideWhenUsed="1"/>
     <w:lsdException w:name="Table Grid" w:uiPriority="59"/>
     <w:lsdException w:name="Table Theme" w:semiHidden="1" w:unhideWhenUsed="1"/>
+    <w:lsdException w:name="Note Level 1" w:semiHidden="1" w:unhideWhenUsed="1"/>
+    <w:lsdException w:name="Note Level 2" w:semiHidden="1" w:unhideWhenUsed="1"/>
+    <w:lsdException w:name="Note Level 3" w:semiHidden="1" w:unhideWhenUsed="1"/>
+    <w:lsdException w:name="Note Level 4" w:semiHidden="1" w:unhideWhenUsed="1"/>
+    <w:lsdException w:name="Note Level 5" w:semiHidden="1" w:unhideWhenUsed="1"/>
+    <w:lsdException w:name="Note Level 6" w:semiHidden="1" w:unhideWhenUsed="1"/>
+    <w:lsdException w:name="Note Level 7" w:semiHidden="1" w:unhideWhenUsed="1"/>
+    <w:lsdException w:name="Note Level 8" w:semiHidden="1" w:unhideWhenUsed="1"/>
+    <w:lsdException w:name="Note Level 9" w:semiHidden="1" w:unhideWhenUsed="1"/>
     <w:lsdException w:name="Placeholder Text" w:semiHidden="1"/>
     <w:lsdException w:name="No Spacing" w:uiPriority="1" w:qFormat="1"/>
     <w:lsdException w:name="Light Shading" w:uiPriority="60"/>
@@ -1365,6 +1506,7 @@
   <w:style w:type="paragraph" w:default="1" w:styleId="a">
     <w:name w:val="Normal"/>
     <w:qFormat/>
+    <w:rsid w:val="00054B5A"/>
   </w:style>
   <w:style w:type="character" w:default="1" w:styleId="a0">
     <w:name w:val="Default Paragraph Font"/>
